--- a/sample_files/sample_docx.docx
+++ b/sample_files/sample_docx.docx
@@ -554,6 +554,8 @@
         <w:t>AI offers immense potential for improving lives, solving global problems, and driving innovation. However, the path forward requires responsible development, transparent governance, and ongoing dialogue among technologists, policymakers, and the public. Only through collaboration can society harness the benefits of AI while mitigating its risks.</w:t>
       </w:r>
     </w:p>
+    <w:p/>
+    <w:p/>
     <w:p/>
     <w:sectPr>
       <w:type w:val="continuous"/>
